--- a/out/production/demo-repository/idea/Lợi idea.docx
+++ b/out/production/demo-repository/idea/Lợi idea.docx
@@ -415,10 +415,208 @@
     </w:p>
     <w:p>
       <w:r>
-        <w:t>Tuần 3: coming soon…</w:t>
-      </w:r>
-    </w:p>
-    <w:p/>
+        <w:t xml:space="preserve">Tuần 3: </w:t>
+      </w:r>
+    </w:p>
+    <w:p>
+      <w:r>
+        <w:tab/>
+        <w:t>- All:</w:t>
+      </w:r>
+      <w:r>
+        <w:t xml:space="preserve"> Tìm hiểu và code 1 hàm ghép ảnh và 1 hàm ghép nhạc ( cái này ưu tiên làm trước). </w:t>
+      </w:r>
+    </w:p>
+    <w:p>
+      <w:r>
+        <w:tab/>
+        <w:t>- Lợi:</w:t>
+      </w:r>
+    </w:p>
+    <w:p>
+      <w:r>
+        <w:tab/>
+      </w:r>
+      <w:r>
+        <w:tab/>
+        <w:t>+ Code màn hình chờ, màn hình thua, màn hình tạm dừng + tìm nhạc và ảnh</w:t>
+      </w:r>
+    </w:p>
+    <w:p>
+      <w:r>
+        <w:tab/>
+      </w:r>
+      <w:r>
+        <w:tab/>
+        <w:t>+ Code khung chữ co giãn.</w:t>
+      </w:r>
+    </w:p>
+    <w:p>
+      <w:r>
+        <w:tab/>
+      </w:r>
+      <w:r>
+        <w:tab/>
+        <w:t>+ Code trỏ chuột vào khung chữ tạo âm thanh.</w:t>
+      </w:r>
+    </w:p>
+    <w:p>
+      <w:r>
+        <w:tab/>
+      </w:r>
+      <w:r>
+        <w:tab/>
+      </w:r>
+    </w:p>
+    <w:p>
+      <w:r>
+        <w:tab/>
+        <w:t xml:space="preserve">- Tường và Minh: </w:t>
+      </w:r>
+    </w:p>
+    <w:p>
+      <w:r>
+        <w:tab/>
+      </w:r>
+      <w:r>
+        <w:tab/>
+        <w:t>+ Code map ( nếu được</w:t>
+      </w:r>
+      <w:r>
+        <w:t xml:space="preserve"> thì code 2 – 3 map</w:t>
+      </w:r>
+      <w:r>
+        <w:t>)</w:t>
+      </w:r>
+      <w:r>
+        <w:t>.</w:t>
+      </w:r>
+    </w:p>
+    <w:p>
+      <w:r>
+        <w:tab/>
+      </w:r>
+      <w:r>
+        <w:tab/>
+        <w:t>+ Vẽ (nếu được) và tìm nhiều ảnh (càng đẹp càng tốt) để làm animation.</w:t>
+      </w:r>
+    </w:p>
+    <w:p>
+      <w:r>
+        <w:tab/>
+      </w:r>
+      <w:r>
+        <w:tab/>
+        <w:t>+ Kiếm ảnh ball khi được buff và âm thanh mới khi ball va chạm vs brick.</w:t>
+      </w:r>
+    </w:p>
+    <w:p>
+      <w:r>
+        <w:tab/>
+      </w:r>
+      <w:r>
+        <w:tab/>
+        <w:t>+ Kiếm âm thanh va chạm giữa ball và paddle, ball và brick, paddle và wall.</w:t>
+      </w:r>
+    </w:p>
+    <w:p>
+      <w:r>
+        <w:tab/>
+      </w:r>
+      <w:r>
+        <w:tab/>
+        <w:t>+ Tìm hiểu về code đặt thời gian trong java và ý tưởng về tăng độ khó cho game.</w:t>
+      </w:r>
+    </w:p>
+    <w:p>
+      <w:r>
+        <w:tab/>
+        <w:t xml:space="preserve">- Tùng: </w:t>
+      </w:r>
+    </w:p>
+    <w:p>
+      <w:pPr>
+        <w:ind w:left="720" w:firstLine="720"/>
+      </w:pPr>
+      <w:r>
+        <w:t>+ Kiếm âm thanh nhận thưởng</w:t>
+      </w:r>
+      <w:r>
+        <w:t>.</w:t>
+      </w:r>
+    </w:p>
+    <w:p>
+      <w:r>
+        <w:lastRenderedPageBreak/>
+        <w:tab/>
+      </w:r>
+      <w:r>
+        <w:tab/>
+        <w:t>+ Kiếm ảnh về phần thưởng, thanh máu người chơi.</w:t>
+      </w:r>
+    </w:p>
+    <w:p>
+      <w:r>
+        <w:tab/>
+      </w:r>
+      <w:r>
+        <w:tab/>
+        <w:t xml:space="preserve">+ Code hàm updateStatus() để kiểm tra và cập nhật trạng thái của bóng và paddle sau khi nhận thưởng hoặc mất mạng. </w:t>
+      </w:r>
+    </w:p>
+    <w:p>
+      <w:r>
+        <w:tab/>
+      </w:r>
+      <w:r>
+        <w:tab/>
+        <w:t>+ Phát triển buff theo 2 hướng:</w:t>
+      </w:r>
+    </w:p>
+    <w:p>
+      <w:r>
+        <w:tab/>
+      </w:r>
+      <w:r>
+        <w:tab/>
+      </w:r>
+      <w:r>
+        <w:tab/>
+        <w:t>* Buff paddle</w:t>
+      </w:r>
+    </w:p>
+    <w:p>
+      <w:r>
+        <w:tab/>
+      </w:r>
+      <w:r>
+        <w:tab/>
+      </w:r>
+      <w:r>
+        <w:tab/>
+        <w:t xml:space="preserve">* Buff </w:t>
+      </w:r>
+      <w:r>
+        <w:t>ball</w:t>
+      </w:r>
+    </w:p>
+    <w:p>
+      <w:r>
+        <w:tab/>
+      </w:r>
+      <w:r>
+        <w:tab/>
+        <w:t>( nếu có thời gian: phát triển thêm buff cho brick cứng hơn hoặc tự rơi để người chơi né)</w:t>
+      </w:r>
+    </w:p>
+    <w:p>
+      <w:r>
+        <w:tab/>
+      </w:r>
+      <w:r>
+        <w:tab/>
+      </w:r>
+    </w:p>
     <w:p>
       <w:r>
         <w:tab/>

--- a/out/production/demo-repository/idea/Lợi idea.docx
+++ b/out/production/demo-repository/idea/Lợi idea.docx
@@ -661,6 +661,44 @@
       <w:r>
         <w:tab/>
         <w:t>+ Tường, Tùng: phát triển phần PauseMenu và EndMenu</w:t>
+      </w:r>
+    </w:p>
+    <w:p/>
+    <w:p>
+      <w:r>
+        <w:t>-Tuần 6:</w:t>
+      </w:r>
+    </w:p>
+    <w:p>
+      <w:r>
+        <w:tab/>
+        <w:t>+ Tùng: code WinMenu</w:t>
+      </w:r>
+    </w:p>
+    <w:p>
+      <w:r>
+        <w:tab/>
+        <w:t>+ Tường: code map + chuyển map</w:t>
+      </w:r>
+    </w:p>
+    <w:p>
+      <w:r>
+        <w:tab/>
+        <w:t>+ Lợi</w:t>
+      </w:r>
+      <w:r>
+        <w:t>, Minh: code animation cho ball.</w:t>
+      </w:r>
+    </w:p>
+    <w:p>
+      <w:r>
+        <w:t xml:space="preserve">- Tuần 7: </w:t>
+      </w:r>
+    </w:p>
+    <w:p>
+      <w:r>
+        <w:tab/>
+        <w:t>Coming soon….</w:t>
       </w:r>
     </w:p>
     <w:sectPr>
